--- a/duprey_write_up.docx
+++ b/duprey_write_up.docx
@@ -6447,7 +6447,19 @@
         <w:rPr>
           <w:spacing w:val="-1"/>
         </w:rPr>
-        <w:t xml:space="preserve"> Looking at daily deaths, in is possible that a logistic </w:t>
+        <w:t xml:space="preserve"> Looking at daily deaths, i</w:t>
+      </w:r>
+      <w:r>
+        <w:rPr>
+          <w:spacing w:val="-1"/>
+        </w:rPr>
+        <w:t>t</w:t>
+      </w:r>
+      <w:r>
+        <w:rPr>
+          <w:spacing w:val="-1"/>
+        </w:rPr>
+        <w:t xml:space="preserve"> is possible that a logistic </w:t>
       </w:r>
       <w:r>
         <w:rPr>
@@ -6492,7 +6504,7 @@
         <w:rPr>
           <w:spacing w:val="-1"/>
         </w:rPr>
-        <w:t xml:space="preserve"> I would also experiment with different models because, at least at the national level, logistic growth is a </w:t>
+        <w:t xml:space="preserve"> I would also experiment with different models because, at least at the national level, logistic growth is </w:t>
       </w:r>
       <w:r>
         <w:rPr>
